--- a/Phòng kỹ thuật/SDS/SDS SẢN PHẨM (TA,TV,TT)/Huntex HT-312EW (TLNH-230)/HUNTEX HT-312EW (TLNH230)_SDS_TV_2022.11.08.docx
+++ b/Phòng kỹ thuật/SDS/SDS SẢN PHẨM (TA,TV,TT)/Huntex HT-312EW (TLNH-230)/HUNTEX HT-312EW (TLNH230)_SDS_TV_2022.11.08.docx
@@ -5726,7 +5726,15 @@
           <w:b/>
           <w:sz w:val="22"/>
         </w:rPr>
-        <w:t>Thận trọng trong việc bảo quản</w:t>
+        <w:t xml:space="preserve">Thận trọng trong </w:t>
+      </w:r>
+      <w:r>
+        <w:rPr>
+          <w:b/>
+          <w:sz w:val="22"/>
+          <w:lang w:val="en-US"/>
+        </w:rPr>
+        <w:t>xử lý an toàn</w:t>
       </w:r>
       <w:r>
         <w:rPr>
@@ -6180,7 +6188,7 @@
           <w:sz w:val="22"/>
           <w:lang w:val="en-US"/>
         </w:rPr>
-        <w:t>Kho</w:t>
+        <w:t>Bảo quản</w:t>
       </w:r>
     </w:p>
     <w:p>
@@ -8135,7 +8143,31 @@
           <w:sz w:val="22"/>
           <w:lang w:val="en-US"/>
         </w:rPr>
-        <w:t>Giới hạn Nổ/Cháy trên</w:t>
+        <w:t xml:space="preserve">Giới hạn </w:t>
+      </w:r>
+      <w:r>
+        <w:rPr>
+          <w:rFonts w:eastAsia="Arial" w:cs="Times New Roman"/>
+          <w:sz w:val="22"/>
+          <w:lang w:val="en-US"/>
+        </w:rPr>
+        <w:t>cháy nổ</w:t>
+      </w:r>
+      <w:r>
+        <w:rPr>
+          <w:rFonts w:eastAsia="Arial" w:cs="Times New Roman"/>
+          <w:sz w:val="22"/>
+          <w:lang w:val="en-US"/>
+        </w:rPr>
+        <w:t xml:space="preserve"> </w:t>
+      </w:r>
+      <w:r>
+        <w:rPr>
+          <w:rFonts w:eastAsia="Arial" w:cs="Times New Roman"/>
+          <w:sz w:val="22"/>
+          <w:lang w:val="en-US"/>
+        </w:rPr>
+        <w:t>trên</w:t>
       </w:r>
       <w:r>
         <w:rPr>
@@ -8175,7 +8207,31 @@
           <w:sz w:val="22"/>
           <w:lang w:val="en-US"/>
         </w:rPr>
-        <w:t>Giới hạn dưới của cháy nổ</w:t>
+        <w:t xml:space="preserve">Giới hạn </w:t>
+      </w:r>
+      <w:r>
+        <w:rPr>
+          <w:rFonts w:eastAsia="Arial" w:cs="Times New Roman"/>
+          <w:sz w:val="22"/>
+          <w:lang w:val="en-US"/>
+        </w:rPr>
+        <w:t>cháy nổ</w:t>
+      </w:r>
+      <w:r>
+        <w:rPr>
+          <w:rFonts w:eastAsia="Arial" w:cs="Times New Roman"/>
+          <w:sz w:val="22"/>
+          <w:lang w:val="en-US"/>
+        </w:rPr>
+        <w:t xml:space="preserve"> </w:t>
+      </w:r>
+      <w:r>
+        <w:rPr>
+          <w:rFonts w:eastAsia="Arial" w:cs="Times New Roman"/>
+          <w:sz w:val="22"/>
+          <w:lang w:val="en-US"/>
+        </w:rPr>
+        <w:t>dưới</w:t>
       </w:r>
       <w:r>
         <w:rPr>
@@ -8255,7 +8311,31 @@
           <w:sz w:val="22"/>
           <w:lang w:val="en-US"/>
         </w:rPr>
-        <w:t>Hơi tương đối</w:t>
+        <w:t>Tỉ trọng</w:t>
+      </w:r>
+      <w:r>
+        <w:rPr>
+          <w:rFonts w:eastAsia="Arial" w:cs="Times New Roman"/>
+          <w:sz w:val="22"/>
+          <w:lang w:val="en-US"/>
+        </w:rPr>
+        <w:t xml:space="preserve"> </w:t>
+      </w:r>
+      <w:r>
+        <w:rPr>
+          <w:rFonts w:eastAsia="Arial" w:cs="Times New Roman"/>
+          <w:sz w:val="22"/>
+          <w:lang w:val="en-US"/>
+        </w:rPr>
+        <w:t>h</w:t>
+      </w:r>
+      <w:r>
+        <w:rPr>
+          <w:rFonts w:eastAsia="Arial" w:cs="Times New Roman"/>
+          <w:sz w:val="22"/>
+          <w:lang w:val="en-US"/>
+        </w:rPr>
+        <w:t>ơi</w:t>
       </w:r>
       <w:r>
         <w:rPr>
@@ -8295,15 +8375,23 @@
           <w:sz w:val="22"/>
           <w:lang w:val="en-US"/>
         </w:rPr>
-        <w:t>Tỷ trọng</w:t>
-      </w:r>
-      <w:r>
-        <w:rPr>
-          <w:rFonts w:eastAsia="Arial" w:cs="Times New Roman"/>
-          <w:sz w:val="22"/>
-          <w:lang w:val="en-US"/>
-        </w:rPr>
-        <w:t xml:space="preserve"> tương đối</w:t>
+        <w:t>Tỉ trọng</w:t>
+      </w:r>
+      <w:r>
+        <w:rPr>
+          <w:rFonts w:eastAsia="Arial" w:cs="Times New Roman"/>
+          <w:sz w:val="22"/>
+          <w:lang w:val="en-US"/>
+        </w:rPr>
+        <w:t xml:space="preserve"> </w:t>
+      </w:r>
+      <w:r>
+        <w:rPr>
+          <w:rFonts w:eastAsia="Arial" w:cs="Times New Roman"/>
+          <w:sz w:val="22"/>
+          <w:lang w:val="en-US"/>
+        </w:rPr>
+        <w:t>tương đối</w:t>
       </w:r>
       <w:r>
         <w:rPr>
@@ -8745,7 +8833,23 @@
           <w:sz w:val="22"/>
           <w:lang w:val="en-US"/>
         </w:rPr>
-        <w:t>Tỷ trọng</w:t>
+        <w:t>T</w:t>
+      </w:r>
+      <w:r>
+        <w:rPr>
+          <w:rFonts w:eastAsia="Arial" w:cs="Times New Roman"/>
+          <w:sz w:val="22"/>
+          <w:lang w:val="en-US"/>
+        </w:rPr>
+        <w:t>ỉ</w:t>
+      </w:r>
+      <w:r>
+        <w:rPr>
+          <w:rFonts w:eastAsia="Arial" w:cs="Times New Roman"/>
+          <w:sz w:val="22"/>
+          <w:lang w:val="en-US"/>
+        </w:rPr>
+        <w:t xml:space="preserve"> trọng</w:t>
       </w:r>
       <w:r>
         <w:rPr>
@@ -8897,8 +9001,6 @@
         </w:rPr>
         <w:t>không có dữ liệu.</w:t>
       </w:r>
-      <w:bookmarkStart w:id="8" w:name="_GoBack"/>
-      <w:bookmarkEnd w:id="8"/>
     </w:p>
     <w:p>
       <w:pPr>
@@ -9884,7 +9986,23 @@
           <w:sz w:val="22"/>
           <w:lang w:val="en-US"/>
         </w:rPr>
-        <w:t>Độc tính cấp (đường miệng)</w:t>
+        <w:t xml:space="preserve">Độc </w:t>
+      </w:r>
+      <w:r>
+        <w:rPr>
+          <w:rFonts w:eastAsia="Arial" w:cs="Times New Roman"/>
+          <w:sz w:val="22"/>
+          <w:lang w:val="en-US"/>
+        </w:rPr>
+        <w:t xml:space="preserve">cấp tính </w:t>
+      </w:r>
+      <w:r>
+        <w:rPr>
+          <w:rFonts w:eastAsia="Arial" w:cs="Times New Roman"/>
+          <w:sz w:val="22"/>
+          <w:lang w:val="en-US"/>
+        </w:rPr>
+        <w:t>(đường miệng)</w:t>
       </w:r>
       <w:r>
         <w:rPr>
@@ -9996,7 +10114,25 @@
           <w:sz w:val="22"/>
           <w:lang w:val="en-US"/>
         </w:rPr>
-        <w:t>Độc tính cấp (qua da)</w:t>
+        <w:t xml:space="preserve">Độc </w:t>
+      </w:r>
+      <w:r>
+        <w:rPr>
+          <w:rFonts w:eastAsia="Arial" w:cs="Times New Roman"/>
+          <w:sz w:val="22"/>
+          <w:lang w:val="en-US"/>
+        </w:rPr>
+        <w:t xml:space="preserve">cấp tính </w:t>
+      </w:r>
+      <w:bookmarkStart w:id="8" w:name="_GoBack"/>
+      <w:bookmarkEnd w:id="8"/>
+      <w:r>
+        <w:rPr>
+          <w:rFonts w:eastAsia="Arial" w:cs="Times New Roman"/>
+          <w:sz w:val="22"/>
+          <w:lang w:val="en-US"/>
+        </w:rPr>
+        <w:t>(qua da)</w:t>
       </w:r>
       <w:r>
         <w:rPr>
@@ -17032,7 +17168,7 @@
 </file>
 
 <file path=customXml/itemProps1.xml><?xml version="1.0" encoding="utf-8"?>
-<ds:datastoreItem xmlns:ds="http://schemas.openxmlformats.org/officeDocument/2006/customXml" ds:itemID="{57BED11F-CA51-4438-8EAF-FB75FCCB5296}">
+<ds:datastoreItem xmlns:ds="http://schemas.openxmlformats.org/officeDocument/2006/customXml" ds:itemID="{BFA13052-C095-47DD-8AD9-597C5D92BCF3}">
   <ds:schemaRefs>
     <ds:schemaRef ds:uri="http://schemas.openxmlformats.org/officeDocument/2006/bibliography"/>
   </ds:schemaRefs>
